--- a/docs/meetingnote2023.1.11.docx
+++ b/docs/meetingnote2023.1.11.docx
@@ -920,6 +920,10 @@
     <w:p>
       <w:pPr>
         <w:pStyle w:val="ListParagraph"/>
+        <w:numPr>
+          <w:ilvl w:val="0"/>
+          <w:numId w:val="15"/>
+        </w:numPr>
         <w:rPr>
           <w:sz w:val="24"/>
           <w:szCs w:val="24"/>
@@ -954,6 +958,26 @@
           <w:szCs w:val="24"/>
         </w:rPr>
         <w:t>/Users/xij6/Documents/Research/git/XiaJiang-2Github/iMed/docs/DesignOfODPAC_2.0.docx</w:t>
+      </w:r>
+    </w:p>
+    <w:p>
+      <w:pPr>
+        <w:pStyle w:val="ListParagraph"/>
+        <w:numPr>
+          <w:ilvl w:val="0"/>
+          <w:numId w:val="15"/>
+        </w:numPr>
+        <w:rPr>
+          <w:sz w:val="24"/>
+          <w:szCs w:val="24"/>
+        </w:rPr>
+      </w:pPr>
+      <w:r>
+        <w:rPr>
+          <w:sz w:val="24"/>
+          <w:szCs w:val="24"/>
+        </w:rPr>
+        <w:t>The most important thing now is to determine the entire layout and appearance of ODPAC.</w:t>
       </w:r>
     </w:p>
     <w:p>
@@ -2046,6 +2070,95 @@
     </w:lvl>
   </w:abstractNum>
   <w:abstractNum w:abstractNumId="11" w15:restartNumberingAfterBreak="0">
+    <w:nsid w:val="61997552"/>
+    <w:multiLevelType w:val="hybridMultilevel"/>
+    <w:tmpl w:val="3FC02DD2"/>
+    <w:lvl w:ilvl="0" w:tplc="D83E68F0">
+      <w:start w:val="1"/>
+      <w:numFmt w:val="decimal"/>
+      <w:lvlText w:val="%1."/>
+      <w:lvlJc w:val="left"/>
+      <w:pPr>
+        <w:ind w:left="1080" w:hanging="360"/>
+      </w:pPr>
+      <w:rPr>
+        <w:rFonts w:hint="default"/>
+      </w:rPr>
+    </w:lvl>
+    <w:lvl w:ilvl="1" w:tplc="04090019" w:tentative="1">
+      <w:start w:val="1"/>
+      <w:numFmt w:val="lowerLetter"/>
+      <w:lvlText w:val="%2."/>
+      <w:lvlJc w:val="left"/>
+      <w:pPr>
+        <w:ind w:left="1800" w:hanging="360"/>
+      </w:pPr>
+    </w:lvl>
+    <w:lvl w:ilvl="2" w:tplc="0409001B" w:tentative="1">
+      <w:start w:val="1"/>
+      <w:numFmt w:val="lowerRoman"/>
+      <w:lvlText w:val="%3."/>
+      <w:lvlJc w:val="right"/>
+      <w:pPr>
+        <w:ind w:left="2520" w:hanging="180"/>
+      </w:pPr>
+    </w:lvl>
+    <w:lvl w:ilvl="3" w:tplc="0409000F" w:tentative="1">
+      <w:start w:val="1"/>
+      <w:numFmt w:val="decimal"/>
+      <w:lvlText w:val="%4."/>
+      <w:lvlJc w:val="left"/>
+      <w:pPr>
+        <w:ind w:left="3240" w:hanging="360"/>
+      </w:pPr>
+    </w:lvl>
+    <w:lvl w:ilvl="4" w:tplc="04090019" w:tentative="1">
+      <w:start w:val="1"/>
+      <w:numFmt w:val="lowerLetter"/>
+      <w:lvlText w:val="%5."/>
+      <w:lvlJc w:val="left"/>
+      <w:pPr>
+        <w:ind w:left="3960" w:hanging="360"/>
+      </w:pPr>
+    </w:lvl>
+    <w:lvl w:ilvl="5" w:tplc="0409001B" w:tentative="1">
+      <w:start w:val="1"/>
+      <w:numFmt w:val="lowerRoman"/>
+      <w:lvlText w:val="%6."/>
+      <w:lvlJc w:val="right"/>
+      <w:pPr>
+        <w:ind w:left="4680" w:hanging="180"/>
+      </w:pPr>
+    </w:lvl>
+    <w:lvl w:ilvl="6" w:tplc="0409000F" w:tentative="1">
+      <w:start w:val="1"/>
+      <w:numFmt w:val="decimal"/>
+      <w:lvlText w:val="%7."/>
+      <w:lvlJc w:val="left"/>
+      <w:pPr>
+        <w:ind w:left="5400" w:hanging="360"/>
+      </w:pPr>
+    </w:lvl>
+    <w:lvl w:ilvl="7" w:tplc="04090019" w:tentative="1">
+      <w:start w:val="1"/>
+      <w:numFmt w:val="lowerLetter"/>
+      <w:lvlText w:val="%8."/>
+      <w:lvlJc w:val="left"/>
+      <w:pPr>
+        <w:ind w:left="6120" w:hanging="360"/>
+      </w:pPr>
+    </w:lvl>
+    <w:lvl w:ilvl="8" w:tplc="0409001B" w:tentative="1">
+      <w:start w:val="1"/>
+      <w:numFmt w:val="lowerRoman"/>
+      <w:lvlText w:val="%9."/>
+      <w:lvlJc w:val="right"/>
+      <w:pPr>
+        <w:ind w:left="6840" w:hanging="180"/>
+      </w:pPr>
+    </w:lvl>
+  </w:abstractNum>
+  <w:abstractNum w:abstractNumId="12" w15:restartNumberingAfterBreak="0">
     <w:nsid w:val="65441DEB"/>
     <w:multiLevelType w:val="hybridMultilevel"/>
     <w:tmpl w:val="0636C3EC"/>
@@ -2134,7 +2247,7 @@
       </w:pPr>
     </w:lvl>
   </w:abstractNum>
-  <w:abstractNum w:abstractNumId="12" w15:restartNumberingAfterBreak="0">
+  <w:abstractNum w:abstractNumId="13" w15:restartNumberingAfterBreak="0">
     <w:nsid w:val="660A4C29"/>
     <w:multiLevelType w:val="hybridMultilevel"/>
     <w:tmpl w:val="02445DE6"/>
@@ -2223,7 +2336,7 @@
       </w:pPr>
     </w:lvl>
   </w:abstractNum>
-  <w:abstractNum w:abstractNumId="13" w15:restartNumberingAfterBreak="0">
+  <w:abstractNum w:abstractNumId="14" w15:restartNumberingAfterBreak="0">
     <w:nsid w:val="6E4E67B3"/>
     <w:multiLevelType w:val="hybridMultilevel"/>
     <w:tmpl w:val="6A0E00EA"/>
@@ -2334,10 +2447,10 @@
     <w:abstractNumId w:val="10"/>
   </w:num>
   <w:num w:numId="8" w16cid:durableId="1674647823">
-    <w:abstractNumId w:val="11"/>
+    <w:abstractNumId w:val="12"/>
   </w:num>
   <w:num w:numId="9" w16cid:durableId="1166169719">
-    <w:abstractNumId w:val="13"/>
+    <w:abstractNumId w:val="14"/>
   </w:num>
   <w:num w:numId="10" w16cid:durableId="1937058165">
     <w:abstractNumId w:val="3"/>
@@ -2352,7 +2465,10 @@
     <w:abstractNumId w:val="7"/>
   </w:num>
   <w:num w:numId="14" w16cid:durableId="277369931">
-    <w:abstractNumId w:val="12"/>
+    <w:abstractNumId w:val="13"/>
+  </w:num>
+  <w:num w:numId="15" w16cid:durableId="930967865">
+    <w:abstractNumId w:val="11"/>
   </w:num>
 </w:numbering>
 </file>
